--- a/G12P1Memoria.docx
+++ b/G12P1Memoria.docx
@@ -380,49 +380,31 @@
         <w:rPr>
           <w:sz w:val="24"/>
         </w:rPr>
-        <w:t xml:space="preserve">El desarrollo de la </w:t>
-      </w:r>
-      <w:r>
-        <w:rPr>
-          <w:sz w:val="24"/>
-        </w:rPr>
-        <w:t>práctica se ha realizado con la herramienta Eclipse y hemos utilizado NetBeans para la interfaz yu jMathPlot para el dibujo de las gráficas</w:t>
-      </w:r>
-    </w:p>
-    <w:p>
-      <w:pPr>
-        <w:pStyle w:val="Predeterminado"/>
-        <w:jc w:val="both"/>
-      </w:pPr>
-      <w:r>
-        <w:rPr>
-          <w:sz w:val="24"/>
-        </w:rPr>
-        <w:t>En el paquete “ga” encontramos todas las clases que son utilizadas al crear el algoritmo genético. La población se g</w:t>
-      </w:r>
-      <w:r>
-        <w:rPr>
-          <w:sz w:val="24"/>
-        </w:rPr>
-        <w:t xml:space="preserve">uarda como un array ordenado por fitness (ascendente). </w:t>
-      </w:r>
-    </w:p>
-    <w:p>
-      <w:pPr>
-        <w:pStyle w:val="Predeterminado"/>
-        <w:jc w:val="both"/>
-      </w:pPr>
-      <w:r>
-        <w:rPr>
-          <w:sz w:val="24"/>
-        </w:rPr>
-        <w:t>En los subpaquetes “replacement” y “selection” la implementación de las diferentes alternativas de reemplazo y selección. En cuanto a selección, están implementados los algoritmos de Ruleta, Ruleta si</w:t>
-      </w:r>
-      <w:r>
-        <w:rPr>
-          <w:sz w:val="24"/>
-        </w:rPr>
-        <w:t xml:space="preserve">n Repetición y Torneo. De los tipos de reemplazamiento, el de Supervivencia del mejor y Reemplazo de los hijos por los padres. </w:t>
+        <w:t>El desarrollo de la práctica se ha realizado con la herramienta Eclipse y hemos utilizado NetBeans para la interfaz yu jMathPlot para el dibujo de las gráficas</w:t>
+      </w:r>
+    </w:p>
+    <w:p>
+      <w:pPr>
+        <w:pStyle w:val="Predeterminado"/>
+        <w:jc w:val="both"/>
+      </w:pPr>
+      <w:r>
+        <w:rPr>
+          <w:sz w:val="24"/>
+        </w:rPr>
+        <w:t xml:space="preserve">En el paquete “ga” encontramos todas las clases que son utilizadas al crear el algoritmo genético. La población se guarda como un array ordenado por fitness (ascendente). </w:t>
+      </w:r>
+    </w:p>
+    <w:p>
+      <w:pPr>
+        <w:pStyle w:val="Predeterminado"/>
+        <w:jc w:val="both"/>
+      </w:pPr>
+      <w:r>
+        <w:rPr>
+          <w:sz w:val="24"/>
+        </w:rPr>
+        <w:t xml:space="preserve">En los subpaquetes “replacement” y “selection” la implementación de las diferentes alternativas de reemplazo y selección. En cuanto a selección, están implementados los algoritmos de Ruleta, Ruleta sin Repetición y Torneo. De los tipos de reemplazamiento, el de Supervivencia del mejor y Reemplazo de los hijos por los padres. </w:t>
       </w:r>
     </w:p>
     <w:p>
@@ -458,14 +440,7 @@
           <w:sz w:val="24"/>
           <w:szCs w:val="24"/>
         </w:rPr>
-        <w:t xml:space="preserve">Simplest, que </w:t>
-      </w:r>
-      <w:r>
-        <w:rPr>
-          <w:sz w:val="24"/>
-          <w:szCs w:val="24"/>
-        </w:rPr>
-        <w:t>corresponde con la mutación propuesta en clase (alelo a alelo), y StandarMut, que añade la posibilidad de introducir enfriamiento (</w:t>
+        <w:t>Simplest, que corresponde con la mutación propuesta en clase (alelo a alelo), y StandarMut, que añade la posibilidad de introducir enfriamiento (</w:t>
       </w:r>
       <w:r>
         <w:rPr>
@@ -775,52 +750,22 @@
         <w:rPr>
           <w:sz w:val="24"/>
         </w:rPr>
-        <w:t>Cuando la selección es por Torneo,</w:t>
-      </w:r>
-      <w:r>
-        <w:rPr>
-          <w:sz w:val="24"/>
-        </w:rPr>
-        <w:t xml:space="preserve"> el máximo historico va subiendo</w:t>
-      </w:r>
-      <w:r>
-        <w:rPr>
-          <w:sz w:val="24"/>
-        </w:rPr>
-        <w:t>. Y esto es porque se escogen los mejores individuos de una generación como padres de la siguiente.</w:t>
-      </w:r>
-    </w:p>
-    <w:p>
-      <w:pPr>
-        <w:pStyle w:val="Predeterminado"/>
-        <w:jc w:val="both"/>
-        <w:rPr>
-          <w:sz w:val="24"/>
-        </w:rPr>
-      </w:pPr>
-      <w:r>
-        <w:rPr>
-          <w:sz w:val="24"/>
-        </w:rPr>
-        <w:t>Si por el contrario elegimos ruleta, esto no</w:t>
-      </w:r>
-      <w:r>
-        <w:rPr>
-          <w:sz w:val="24"/>
-        </w:rPr>
-        <w:t xml:space="preserve"> </w:t>
-      </w:r>
-      <w:r>
-        <w:rPr>
-          <w:sz w:val="24"/>
-        </w:rPr>
-        <w:t xml:space="preserve">pasa. Porque los individuos son escogidos al azar, y </w:t>
-      </w:r>
-      <w:r>
-        <w:rPr>
-          <w:sz w:val="24"/>
-        </w:rPr>
-        <w:t>el valor máximo en cada generación no tiene porqué mejorar respecto a la anterior</w:t>
+        <w:t>Cuando la selección es por Torneo, el máximo historico va subiendo. Y esto es porque se escogen los mejores individuos de una generación como padres de la siguiente.</w:t>
+      </w:r>
+    </w:p>
+    <w:p>
+      <w:pPr>
+        <w:pStyle w:val="Predeterminado"/>
+        <w:jc w:val="both"/>
+        <w:rPr>
+          <w:sz w:val="24"/>
+        </w:rPr>
+      </w:pPr>
+      <w:r>
+        <w:rPr>
+          <w:sz w:val="24"/>
+        </w:rPr>
+        <w:t>Si por el contrario elegimos ruleta, esto no pasa. Porque los individuos son escogidos al azar, y el valor máximo en cada generación no tiene porqué mejorar respecto a la anterior</w:t>
       </w:r>
     </w:p>
     <w:p>
@@ -1851,7 +1796,14 @@
           <w:sz w:val="20"/>
           <w:szCs w:val="20"/>
         </w:rPr>
-        <w:t>-189.5</w:t>
+        <w:t xml:space="preserve">-189.5, </w:t>
+      </w:r>
+      <w:r>
+        <w:rPr>
+          <w:sz w:val="24"/>
+          <w:szCs w:val="24"/>
+        </w:rPr>
+        <w:t>que viene de</w:t>
       </w:r>
       <w:r>
         <w:rPr>
@@ -1860,22 +1812,6 @@
           <w:sz w:val="20"/>
           <w:szCs w:val="20"/>
         </w:rPr>
-        <w:t xml:space="preserve">, </w:t>
-      </w:r>
-      <w:r>
-        <w:rPr>
-          <w:sz w:val="24"/>
-          <w:szCs w:val="24"/>
-        </w:rPr>
-        <w:t>que viene de</w:t>
-      </w:r>
-      <w:r>
-        <w:rPr>
-          <w:rFonts w:ascii="Courier New" w:hAnsi="Courier New" w:cs="Courier New"/>
-          <w:color w:val="000000"/>
-          <w:sz w:val="20"/>
-          <w:szCs w:val="20"/>
-        </w:rPr>
         <w:t xml:space="preserve"> </w:t>
       </w:r>
       <w:r>
@@ -1902,15 +1838,7 @@
           <w:sz w:val="24"/>
           <w:szCs w:val="24"/>
         </w:rPr>
-        <w:t>*63.63498</w:t>
-      </w:r>
-      <w:r>
-        <w:rPr>
-          <w:rFonts w:ascii="Times New Roman" w:hAnsi="Times New Roman" w:cs="Times New Roman"/>
-          <w:sz w:val="24"/>
-          <w:szCs w:val="24"/>
-        </w:rPr>
-        <w:t>, siendo  n=3</w:t>
+        <w:t>*63.63498, siendo  n=3</w:t>
       </w:r>
     </w:p>
     <w:p>
@@ -2020,29 +1948,8 @@
           <w:szCs w:val="24"/>
         </w:rPr>
         <w:lastRenderedPageBreak/>
-        <w:t xml:space="preserve">Función </w:t>
-      </w:r>
-      <w:r>
-        <w:rPr>
-          <w:sz w:val="32"/>
-          <w:szCs w:val="24"/>
-        </w:rPr>
-        <w:t>5</w:t>
-      </w:r>
-    </w:p>
-    <w:p>
-      <w:pPr>
-        <w:pStyle w:val="Predeterminado"/>
-        <w:numPr>
-          <w:ilvl w:val="1"/>
-          <w:numId w:val="3"/>
-        </w:numPr>
-        <w:jc w:val="both"/>
-        <w:rPr>
-          <w:sz w:val="32"/>
-          <w:szCs w:val="24"/>
-        </w:rPr>
-      </w:pPr>
+        <w:t>Función 5</w:t>
+      </w:r>
     </w:p>
     <w:p>
       <w:pPr>
@@ -2054,28 +1961,64 @@
           <w:szCs w:val="24"/>
         </w:rPr>
       </w:pPr>
+      <w:r>
+        <w:rPr>
+          <w:noProof/>
+          <w:sz w:val="32"/>
+          <w:szCs w:val="24"/>
+          <w:lang w:eastAsia="es-ES"/>
+        </w:rPr>
+        <w:drawing>
+          <wp:inline distT="0" distB="0" distL="0" distR="0" wp14:anchorId="46BA58EB" wp14:editId="75F20E9A">
+            <wp:extent cx="5391150" cy="4076700"/>
+            <wp:effectExtent l="0" t="0" r="0" b="0"/>
+            <wp:docPr id="4" name="Imagen 4"/>
+            <wp:cNvGraphicFramePr>
+              <a:graphicFrameLocks xmlns:a="http://schemas.openxmlformats.org/drawingml/2006/main" noChangeAspect="1"/>
+            </wp:cNvGraphicFramePr>
+            <a:graphic xmlns:a="http://schemas.openxmlformats.org/drawingml/2006/main">
+              <a:graphicData uri="http://schemas.openxmlformats.org/drawingml/2006/picture">
+                <pic:pic xmlns:pic="http://schemas.openxmlformats.org/drawingml/2006/picture">
+                  <pic:nvPicPr>
+                    <pic:cNvPr id="0" name="Picture 1"/>
+                    <pic:cNvPicPr>
+                      <a:picLocks noChangeAspect="1" noChangeArrowheads="1"/>
+                    </pic:cNvPicPr>
+                  </pic:nvPicPr>
+                  <pic:blipFill>
+                    <a:blip r:embed="rId11">
+                      <a:extLst>
+                        <a:ext uri="{28A0092B-C50C-407E-A947-70E740481C1C}">
+                          <a14:useLocalDpi xmlns:a14="http://schemas.microsoft.com/office/drawing/2010/main" val="0"/>
+                        </a:ext>
+                      </a:extLst>
+                    </a:blip>
+                    <a:srcRect/>
+                    <a:stretch>
+                      <a:fillRect/>
+                    </a:stretch>
+                  </pic:blipFill>
+                  <pic:spPr bwMode="auto">
+                    <a:xfrm>
+                      <a:off x="0" y="0"/>
+                      <a:ext cx="5391150" cy="4076700"/>
+                    </a:xfrm>
+                    <a:prstGeom prst="rect">
+                      <a:avLst/>
+                    </a:prstGeom>
+                    <a:noFill/>
+                    <a:ln>
+                      <a:noFill/>
+                    </a:ln>
+                  </pic:spPr>
+                </pic:pic>
+              </a:graphicData>
+            </a:graphic>
+          </wp:inline>
+        </w:drawing>
+      </w:r>
       <w:bookmarkStart w:id="1" w:name="_GoBack"/>
       <w:bookmarkEnd w:id="1"/>
-    </w:p>
-    <w:p>
-      <w:pPr>
-        <w:pStyle w:val="Predeterminado"/>
-        <w:jc w:val="both"/>
-        <w:rPr>
-          <w:sz w:val="24"/>
-          <w:szCs w:val="24"/>
-        </w:rPr>
-      </w:pPr>
-    </w:p>
-    <w:p>
-      <w:pPr>
-        <w:pStyle w:val="Predeterminado"/>
-        <w:jc w:val="both"/>
-        <w:rPr>
-          <w:sz w:val="24"/>
-          <w:szCs w:val="24"/>
-        </w:rPr>
-      </w:pPr>
     </w:p>
     <w:sectPr>
       <w:pgSz w:w="11906" w:h="16838"/>
